--- a/Faza2-SSU/mia/ssu-mia-funkcionalnost-promena-lozinke-v1.0.docx
+++ b/Faza2-SSU/mia/ssu-mia-funkcionalnost-promena-lozinke-v1.0.docx
@@ -811,7 +811,7 @@
             </w:rPr>
             <w:fldChar w:fldCharType="separate"/>
           </w:r>
-          <w:hyperlink w:anchor="_Toc99136649" w:history="1">
+          <w:hyperlink w:anchor="_Toc99138211" w:history="1">
             <w:r>
               <w:rPr>
                 <w:rStyle w:val="Hyperlink"/>
@@ -848,7 +848,7 @@
                 <w:sz w:val="24"/>
                 <w:szCs w:val="24"/>
               </w:rPr>
-              <w:instrText xml:space="preserve"> PAGEREF _Toc99136649 \h </w:instrText>
+              <w:instrText xml:space="preserve"> PAGEREF _Toc99138211 \h </w:instrText>
             </w:r>
             <w:r>
               <w:rPr>
@@ -901,7 +901,7 @@
               <w:lang w:eastAsia="en-GB"/>
             </w:rPr>
           </w:pPr>
-          <w:hyperlink w:anchor="_Toc99136650" w:history="1">
+          <w:hyperlink w:anchor="_Toc99138212" w:history="1">
             <w:r>
               <w:rPr>
                 <w:rStyle w:val="Hyperlink"/>
@@ -938,7 +938,7 @@
                 <w:sz w:val="24"/>
                 <w:szCs w:val="24"/>
               </w:rPr>
-              <w:instrText xml:space="preserve"> PAGEREF _Toc99136650 \h </w:instrText>
+              <w:instrText xml:space="preserve"> PAGEREF _Toc99138212 \h </w:instrText>
             </w:r>
             <w:r>
               <w:rPr>
@@ -991,7 +991,7 @@
               <w:lang w:eastAsia="en-GB"/>
             </w:rPr>
           </w:pPr>
-          <w:hyperlink w:anchor="_Toc99136651" w:history="1">
+          <w:hyperlink w:anchor="_Toc99138213" w:history="1">
             <w:r>
               <w:rPr>
                 <w:rStyle w:val="Hyperlink"/>
@@ -1039,7 +1039,7 @@
                 <w:sz w:val="24"/>
                 <w:szCs w:val="24"/>
               </w:rPr>
-              <w:instrText xml:space="preserve"> PAGEREF _Toc99136651 \h </w:instrText>
+              <w:instrText xml:space="preserve"> PAGEREF _Toc99138213 \h </w:instrText>
             </w:r>
             <w:r>
               <w:rPr>
@@ -1092,7 +1092,7 @@
               <w:lang w:eastAsia="en-GB"/>
             </w:rPr>
           </w:pPr>
-          <w:hyperlink w:anchor="_Toc99136652" w:history="1">
+          <w:hyperlink w:anchor="_Toc99138214" w:history="1">
             <w:r>
               <w:rPr>
                 <w:rStyle w:val="Hyperlink"/>
@@ -1129,7 +1129,7 @@
                 <w:sz w:val="24"/>
                 <w:szCs w:val="24"/>
               </w:rPr>
-              <w:instrText xml:space="preserve"> PAGEREF _Toc99136652 \h </w:instrText>
+              <w:instrText xml:space="preserve"> PAGEREF _Toc99138214 \h </w:instrText>
             </w:r>
             <w:r>
               <w:rPr>
@@ -1182,7 +1182,7 @@
               <w:lang w:eastAsia="en-GB"/>
             </w:rPr>
           </w:pPr>
-          <w:hyperlink w:anchor="_Toc99136653" w:history="1">
+          <w:hyperlink w:anchor="_Toc99138215" w:history="1">
             <w:r>
               <w:rPr>
                 <w:rStyle w:val="Hyperlink"/>
@@ -1219,7 +1219,7 @@
                 <w:sz w:val="24"/>
                 <w:szCs w:val="24"/>
               </w:rPr>
-              <w:instrText xml:space="preserve"> PAGEREF _Toc99136653 \h </w:instrText>
+              <w:instrText xml:space="preserve"> PAGEREF _Toc99138215 \h </w:instrText>
             </w:r>
             <w:r>
               <w:rPr>
@@ -1272,7 +1272,7 @@
               <w:lang w:eastAsia="en-GB"/>
             </w:rPr>
           </w:pPr>
-          <w:hyperlink w:anchor="_Toc99136654" w:history="1">
+          <w:hyperlink w:anchor="_Toc99138216" w:history="1">
             <w:r>
               <w:rPr>
                 <w:rStyle w:val="Hyperlink"/>
@@ -1282,7 +1282,7 @@
                 <w:szCs w:val="24"/>
                 <w:lang w:val="sr-Latn-RS"/>
               </w:rPr>
-              <w:t>2. Scenario prijavljivanja</w:t>
+              <w:t>2. Scenario promena lozinke</w:t>
             </w:r>
             <w:r>
               <w:rPr>
@@ -1309,7 +1309,7 @@
                 <w:sz w:val="24"/>
                 <w:szCs w:val="24"/>
               </w:rPr>
-              <w:instrText xml:space="preserve"> PAGEREF _Toc99136654 \h </w:instrText>
+              <w:instrText xml:space="preserve"> PAGEREF _Toc99138216 \h </w:instrText>
             </w:r>
             <w:r>
               <w:rPr>
@@ -1362,7 +1362,7 @@
               <w:lang w:eastAsia="en-GB"/>
             </w:rPr>
           </w:pPr>
-          <w:hyperlink w:anchor="_Toc99136655" w:history="1">
+          <w:hyperlink w:anchor="_Toc99138217" w:history="1">
             <w:r>
               <w:rPr>
                 <w:rStyle w:val="Hyperlink"/>
@@ -1399,7 +1399,7 @@
                 <w:sz w:val="24"/>
                 <w:szCs w:val="24"/>
               </w:rPr>
-              <w:instrText xml:space="preserve"> PAGEREF _Toc99136655 \h </w:instrText>
+              <w:instrText xml:space="preserve"> PAGEREF _Toc99138217 \h </w:instrText>
             </w:r>
             <w:r>
               <w:rPr>
@@ -1452,7 +1452,7 @@
               <w:lang w:eastAsia="en-GB"/>
             </w:rPr>
           </w:pPr>
-          <w:hyperlink w:anchor="_Toc99136656" w:history="1">
+          <w:hyperlink w:anchor="_Toc99138218" w:history="1">
             <w:r>
               <w:rPr>
                 <w:rStyle w:val="Hyperlink"/>
@@ -1489,7 +1489,7 @@
                 <w:sz w:val="24"/>
                 <w:szCs w:val="24"/>
               </w:rPr>
-              <w:instrText xml:space="preserve"> PAGEREF _Toc99136656 \h </w:instrText>
+              <w:instrText xml:space="preserve"> PAGEREF _Toc99138218 \h </w:instrText>
             </w:r>
             <w:r>
               <w:rPr>
@@ -1542,7 +1542,7 @@
               <w:lang w:eastAsia="en-GB"/>
             </w:rPr>
           </w:pPr>
-          <w:hyperlink w:anchor="_Toc99136657" w:history="1">
+          <w:hyperlink w:anchor="_Toc99138219" w:history="1">
             <w:r>
               <w:rPr>
                 <w:rStyle w:val="Hyperlink"/>
@@ -1579,7 +1579,7 @@
                 <w:sz w:val="24"/>
                 <w:szCs w:val="24"/>
               </w:rPr>
-              <w:instrText xml:space="preserve"> PAGEREF _Toc99136657 \h </w:instrText>
+              <w:instrText xml:space="preserve"> PAGEREF _Toc99138219 \h </w:instrText>
             </w:r>
             <w:r>
               <w:rPr>
@@ -1632,7 +1632,7 @@
               <w:lang w:eastAsia="en-GB"/>
             </w:rPr>
           </w:pPr>
-          <w:hyperlink w:anchor="_Toc99136658" w:history="1">
+          <w:hyperlink w:anchor="_Toc99138220" w:history="1">
             <w:r>
               <w:rPr>
                 <w:rStyle w:val="Hyperlink"/>
@@ -1669,7 +1669,7 @@
                 <w:sz w:val="24"/>
                 <w:szCs w:val="24"/>
               </w:rPr>
-              <w:instrText xml:space="preserve"> PAGEREF _Toc99136658 \h </w:instrText>
+              <w:instrText xml:space="preserve"> PAGEREF _Toc99138220 \h </w:instrText>
             </w:r>
             <w:r>
               <w:rPr>
@@ -1722,7 +1722,7 @@
               <w:lang w:eastAsia="en-GB"/>
             </w:rPr>
           </w:pPr>
-          <w:hyperlink w:anchor="_Toc99136659" w:history="1">
+          <w:hyperlink w:anchor="_Toc99138221" w:history="1">
             <w:r>
               <w:rPr>
                 <w:rStyle w:val="Hyperlink"/>
@@ -1759,7 +1759,7 @@
                 <w:sz w:val="24"/>
                 <w:szCs w:val="24"/>
               </w:rPr>
-              <w:instrText xml:space="preserve"> PAGEREF _Toc99136659 \h </w:instrText>
+              <w:instrText xml:space="preserve"> PAGEREF _Toc99138221 \h </w:instrText>
             </w:r>
             <w:r>
               <w:rPr>
@@ -1812,7 +1812,7 @@
               <w:lang w:eastAsia="en-GB"/>
             </w:rPr>
           </w:pPr>
-          <w:hyperlink w:anchor="_Toc99136660" w:history="1">
+          <w:hyperlink w:anchor="_Toc99138222" w:history="1">
             <w:r>
               <w:rPr>
                 <w:rStyle w:val="Hyperlink"/>
@@ -1849,7 +1849,7 @@
                 <w:sz w:val="24"/>
                 <w:szCs w:val="24"/>
               </w:rPr>
-              <w:instrText xml:space="preserve"> PAGEREF _Toc99136660 \h </w:instrText>
+              <w:instrText xml:space="preserve"> PAGEREF _Toc99138222 \h </w:instrText>
             </w:r>
             <w:r>
               <w:rPr>
@@ -1902,7 +1902,7 @@
               <w:lang w:eastAsia="en-GB"/>
             </w:rPr>
           </w:pPr>
-          <w:hyperlink w:anchor="_Toc99136661" w:history="1">
+          <w:hyperlink w:anchor="_Toc99138223" w:history="1">
             <w:r>
               <w:rPr>
                 <w:rStyle w:val="Hyperlink"/>
@@ -1939,7 +1939,7 @@
                 <w:sz w:val="24"/>
                 <w:szCs w:val="24"/>
               </w:rPr>
-              <w:instrText xml:space="preserve"> PAGEREF _Toc99136661 \h </w:instrText>
+              <w:instrText xml:space="preserve"> PAGEREF _Toc99138223 \h </w:instrText>
             </w:r>
             <w:r>
               <w:rPr>
@@ -1992,7 +1992,7 @@
               <w:lang w:eastAsia="en-GB"/>
             </w:rPr>
           </w:pPr>
-          <w:hyperlink w:anchor="_Toc99136662" w:history="1">
+          <w:hyperlink w:anchor="_Toc99138224" w:history="1">
             <w:r>
               <w:rPr>
                 <w:rStyle w:val="Hyperlink"/>
@@ -2029,7 +2029,7 @@
                 <w:sz w:val="24"/>
                 <w:szCs w:val="24"/>
               </w:rPr>
-              <w:instrText xml:space="preserve"> PAGEREF _Toc99136662 \h </w:instrText>
+              <w:instrText xml:space="preserve"> PAGEREF _Toc99138224 \h </w:instrText>
             </w:r>
             <w:r>
               <w:rPr>
@@ -2082,7 +2082,7 @@
               <w:lang w:eastAsia="en-GB"/>
             </w:rPr>
           </w:pPr>
-          <w:hyperlink w:anchor="_Toc99136663" w:history="1">
+          <w:hyperlink w:anchor="_Toc99138225" w:history="1">
             <w:r>
               <w:rPr>
                 <w:rStyle w:val="Hyperlink"/>
@@ -2119,7 +2119,7 @@
                 <w:sz w:val="24"/>
                 <w:szCs w:val="24"/>
               </w:rPr>
-              <w:instrText xml:space="preserve"> PAGEREF _Toc99136663 \h </w:instrText>
+              <w:instrText xml:space="preserve"> PAGEREF _Toc99138225 \h </w:instrText>
             </w:r>
             <w:r>
               <w:rPr>
@@ -2172,7 +2172,7 @@
               <w:lang w:eastAsia="en-GB"/>
             </w:rPr>
           </w:pPr>
-          <w:hyperlink w:anchor="_Toc99136664" w:history="1">
+          <w:hyperlink w:anchor="_Toc99138226" w:history="1">
             <w:r>
               <w:rPr>
                 <w:rStyle w:val="Hyperlink"/>
@@ -2209,7 +2209,7 @@
                 <w:sz w:val="24"/>
                 <w:szCs w:val="24"/>
               </w:rPr>
-              <w:instrText xml:space="preserve"> PAGEREF _Toc99136664 \h </w:instrText>
+              <w:instrText xml:space="preserve"> PAGEREF _Toc99138226 \h </w:instrText>
             </w:r>
             <w:r>
               <w:rPr>
@@ -2295,7 +2295,7 @@
           <w:lang w:val="en-US"/>
         </w:rPr>
       </w:pPr>
-      <w:bookmarkStart w:id="0" w:name="_Toc99136649"/>
+      <w:bookmarkStart w:id="0" w:name="_Toc99138211"/>
       <w:r>
         <w:rPr>
           <w:rFonts w:ascii="Times New Roman" w:hAnsi="Times New Roman" w:cs="Times New Roman"/>
@@ -2330,7 +2330,7 @@
           <w:lang w:val="en-US"/>
         </w:rPr>
       </w:pPr>
-      <w:bookmarkStart w:id="1" w:name="_Toc99136650"/>
+      <w:bookmarkStart w:id="1" w:name="_Toc99138212"/>
       <w:r>
         <w:rPr>
           <w:rFonts w:ascii="Times New Roman" w:hAnsi="Times New Roman" w:cs="Times New Roman"/>
@@ -2593,7 +2593,7 @@
           <w:lang w:val="sr-Latn-RS"/>
         </w:rPr>
       </w:pPr>
-      <w:bookmarkStart w:id="2" w:name="_Toc99136651"/>
+      <w:bookmarkStart w:id="2" w:name="_Toc99138213"/>
       <w:r>
         <w:rPr>
           <w:rFonts w:ascii="Times New Roman" w:hAnsi="Times New Roman" w:cs="Times New Roman"/>
@@ -2688,7 +2688,7 @@
           <w:lang w:val="sr-Latn-RS"/>
         </w:rPr>
       </w:pPr>
-      <w:bookmarkStart w:id="3" w:name="_Toc99136652"/>
+      <w:bookmarkStart w:id="3" w:name="_Toc99138214"/>
       <w:r>
         <w:rPr>
           <w:rFonts w:ascii="Times New Roman" w:hAnsi="Times New Roman" w:cs="Times New Roman"/>
@@ -2865,7 +2865,7 @@
           <w:lang w:val="sr-Latn-RS"/>
         </w:rPr>
       </w:pPr>
-      <w:bookmarkStart w:id="4" w:name="_Toc99136653"/>
+      <w:bookmarkStart w:id="4" w:name="_Toc99138215"/>
       <w:r>
         <w:rPr>
           <w:rFonts w:ascii="Times New Roman" w:hAnsi="Times New Roman" w:cs="Times New Roman"/>
@@ -3174,7 +3174,7 @@
           <w:lang w:val="sr-Latn-RS"/>
         </w:rPr>
       </w:pPr>
-      <w:bookmarkStart w:id="5" w:name="_Toc99136654"/>
+      <w:bookmarkStart w:id="5" w:name="_Toc99138216"/>
       <w:r>
         <w:rPr>
           <w:rFonts w:ascii="Times New Roman" w:hAnsi="Times New Roman" w:cs="Times New Roman"/>
@@ -3197,7 +3197,7 @@
           <w:color w:val="auto"/>
           <w:lang w:val="sr-Latn-RS"/>
         </w:rPr>
-        <w:t>prijavljivanja</w:t>
+        <w:t>promena lozinke</w:t>
       </w:r>
       <w:bookmarkEnd w:id="5"/>
     </w:p>
@@ -3214,7 +3214,7 @@
           <w:lang w:val="sr-Latn-RS"/>
         </w:rPr>
       </w:pPr>
-      <w:bookmarkStart w:id="6" w:name="_Toc99136655"/>
+      <w:bookmarkStart w:id="6" w:name="_Toc99138217"/>
       <w:r>
         <w:rPr>
           <w:rFonts w:ascii="Times New Roman" w:hAnsi="Times New Roman" w:cs="Times New Roman"/>
@@ -3402,7 +3402,7 @@
           <w:lang w:val="sr-Latn-RS"/>
         </w:rPr>
       </w:pPr>
-      <w:bookmarkStart w:id="7" w:name="_Toc99136656"/>
+      <w:bookmarkStart w:id="7" w:name="_Toc99138218"/>
       <w:r>
         <w:rPr>
           <w:rFonts w:ascii="Times New Roman" w:hAnsi="Times New Roman" w:cs="Times New Roman"/>
@@ -3436,7 +3436,7 @@
           <w:lang w:val="sr-Latn-RS"/>
         </w:rPr>
       </w:pPr>
-      <w:bookmarkStart w:id="8" w:name="_Toc99136657"/>
+      <w:bookmarkStart w:id="8" w:name="_Toc99138219"/>
       <w:r>
         <w:rPr>
           <w:rFonts w:ascii="Times New Roman" w:hAnsi="Times New Roman" w:cs="Times New Roman"/>
@@ -3719,7 +3719,7 @@
           <w:lang w:val="sr-Latn-RS"/>
         </w:rPr>
       </w:pPr>
-      <w:bookmarkStart w:id="9" w:name="_Toc99136658"/>
+      <w:bookmarkStart w:id="9" w:name="_Toc99138220"/>
       <w:r>
         <w:rPr>
           <w:rFonts w:ascii="Times New Roman" w:hAnsi="Times New Roman" w:cs="Times New Roman"/>
@@ -3969,7 +3969,7 @@
           <w:lang w:val="sr-Latn-RS"/>
         </w:rPr>
       </w:pPr>
-      <w:bookmarkStart w:id="10" w:name="_Toc99136659"/>
+      <w:bookmarkStart w:id="10" w:name="_Toc99138221"/>
       <w:r>
         <w:rPr>
           <w:rFonts w:ascii="Times New Roman" w:hAnsi="Times New Roman" w:cs="Times New Roman"/>
@@ -4225,7 +4225,7 @@
           <w:lang w:val="sr-Latn-RS"/>
         </w:rPr>
       </w:pPr>
-      <w:bookmarkStart w:id="11" w:name="_Toc99136660"/>
+      <w:bookmarkStart w:id="11" w:name="_Toc99138222"/>
       <w:r>
         <w:rPr>
           <w:rFonts w:ascii="Times New Roman" w:hAnsi="Times New Roman" w:cs="Times New Roman"/>
@@ -4468,7 +4468,7 @@
         </w:rPr>
       </w:pPr>
       <w:bookmarkStart w:id="12" w:name="_Toc99133409"/>
-      <w:bookmarkStart w:id="13" w:name="_Toc99136661"/>
+      <w:bookmarkStart w:id="13" w:name="_Toc99138223"/>
       <w:r>
         <w:rPr>
           <w:rFonts w:ascii="Times New Roman" w:hAnsi="Times New Roman" w:cs="Times New Roman"/>
@@ -4549,7 +4549,7 @@
           <w:lang w:val="sr-Latn-RS"/>
         </w:rPr>
       </w:pPr>
-      <w:bookmarkStart w:id="14" w:name="_Toc99136662"/>
+      <w:bookmarkStart w:id="14" w:name="_Toc99138224"/>
       <w:r>
         <w:rPr>
           <w:rFonts w:ascii="Times New Roman" w:hAnsi="Times New Roman" w:cs="Times New Roman"/>
@@ -4632,7 +4632,7 @@
           <w:lang w:val="sr-Latn-RS"/>
         </w:rPr>
       </w:pPr>
-      <w:bookmarkStart w:id="15" w:name="_Toc99136663"/>
+      <w:bookmarkStart w:id="15" w:name="_Toc99138225"/>
       <w:r>
         <w:rPr>
           <w:rFonts w:ascii="Times New Roman" w:hAnsi="Times New Roman" w:cs="Times New Roman"/>
@@ -4685,7 +4685,7 @@
           <w:lang w:val="sr-Latn-RS"/>
         </w:rPr>
       </w:pPr>
-      <w:bookmarkStart w:id="16" w:name="_Toc99136664"/>
+      <w:bookmarkStart w:id="16" w:name="_Toc99138226"/>
       <w:r>
         <w:rPr>
           <w:rFonts w:ascii="Times New Roman" w:hAnsi="Times New Roman" w:cs="Times New Roman"/>
